--- a/FormsAndChecklists/Section 2 - Management of ship personnel/SP024 - Steering Certificate.docx
+++ b/FormsAndChecklists/Section 2 - Management of ship personnel/SP024 - Steering Certificate.docx
@@ -111,17 +111,7 @@
           <w:sz w:val="36"/>
           <w:szCs w:val="36"/>
         </w:rPr>
-        <w:t xml:space="preserve">        </w:t>
-      </w:r>
-      <w:r>
-        <w:rPr>
-          <w:rFonts w:ascii="Book Antiqua" w:hAnsi="Book Antiqua"/>
-          <w:b/>
-          <w:color w:val="FF0000"/>
-          <w:sz w:val="36"/>
-          <w:szCs w:val="36"/>
-        </w:rPr>
-        <w:t xml:space="preserve">   </w:t>
+        <w:t xml:space="preserve">      </w:t>
       </w:r>
       <w:r>
         <w:rPr>
@@ -259,7 +249,7 @@
             </w14:srgbClr>
           </w14:shadow>
         </w:rPr>
-        <w:t>SINGAPORE</w:t>
+        <w:t>H.K.</w:t>
       </w:r>
       <w:r>
         <w:rPr>
@@ -289,7 +279,7 @@
             </w14:srgbClr>
           </w14:shadow>
         </w:rPr>
-        <w:t xml:space="preserve">PTE </w:t>
+        <w:t xml:space="preserve"> </w:t>
       </w:r>
       <w:r>
         <w:rPr>
@@ -2423,8 +2413,10 @@
     <w:sectPr>
       <w:headerReference w:type="even" r:id="rId9"/>
       <w:headerReference w:type="default" r:id="rId10"/>
-      <w:footerReference w:type="default" r:id="rId11"/>
-      <w:headerReference w:type="first" r:id="rId12"/>
+      <w:footerReference w:type="even" r:id="rId11"/>
+      <w:footerReference w:type="default" r:id="rId12"/>
+      <w:headerReference w:type="first" r:id="rId13"/>
+      <w:footerReference w:type="first" r:id="rId14"/>
       <w:pgSz w:w="16834" w:h="11909" w:orient="landscape"/>
       <w:pgMar w:top="1055" w:right="816" w:bottom="720" w:left="851" w:header="709" w:footer="627" w:gutter="0"/>
       <w:pgBorders w:zOrder="back">
@@ -2466,6 +2458,16 @@
 </file>
 
 <file path=word/footer1.xml><?xml version="1.0" encoding="utf-8"?>
+<w:ftr xmlns:wpc="http://schemas.microsoft.com/office/word/2010/wordprocessingCanvas" xmlns:cx="http://schemas.microsoft.com/office/drawing/2014/chartex" xmlns:cx1="http://schemas.microsoft.com/office/drawing/2015/9/8/chartex" xmlns:cx2="http://schemas.microsoft.com/office/drawing/2015/10/21/chartex" xmlns:cx3="http://schemas.microsoft.com/office/drawing/2016/5/9/chartex" xmlns:cx4="http://schemas.microsoft.com/office/drawing/2016/5/10/chartex" xmlns:cx5="http://schemas.microsoft.com/office/drawing/2016/5/11/chartex" xmlns:cx6="http://schemas.microsoft.com/office/drawing/2016/5/12/chartex" xmlns:cx7="http://schemas.microsoft.com/office/drawing/2016/5/13/chartex" xmlns:cx8="http://schemas.microsoft.com/office/drawing/2016/5/14/chartex" xmlns:mc="http://schemas.openxmlformats.org/markup-compatibility/2006" xmlns:aink="http://schemas.microsoft.com/office/drawing/2016/ink" xmlns:am3d="http://schemas.microsoft.com/office/drawing/2017/model3d" xmlns:o="urn:schemas-microsoft-com:office:office" xmlns:r="http://schemas.openxmlformats.org/officeDocument/2006/relationships" xmlns:m="http://schemas.openxmlformats.org/officeDocument/2006/math" xmlns:v="urn:schemas-microsoft-com:vml" xmlns:wp14="http://schemas.microsoft.com/office/word/2010/wordprocessingDrawing" xmlns:wp="http://schemas.openxmlformats.org/drawingml/2006/wordprocessingDrawing" xmlns:w10="urn:schemas-microsoft-com:office:word" xmlns:w="http://schemas.openxmlformats.org/wordprocessingml/2006/main" xmlns:w14="http://schemas.microsoft.com/office/word/2010/wordml" xmlns:w15="http://schemas.microsoft.com/office/word/2012/wordml" xmlns:w16cex="http://schemas.microsoft.com/office/word/2018/wordml/cex" xmlns:w16cid="http://schemas.microsoft.com/office/word/2016/wordml/cid" xmlns:w16="http://schemas.microsoft.com/office/word/2018/wordml" xmlns:w16se="http://schemas.microsoft.com/office/word/2015/wordml/symex" xmlns:wpg="http://schemas.microsoft.com/office/word/2010/wordprocessingGroup" xmlns:wpi="http://schemas.microsoft.com/office/word/2010/wordprocessingInk" xmlns:wne="http://schemas.microsoft.com/office/word/2006/wordml" xmlns:wps="http://schemas.microsoft.com/office/word/2010/wordprocessingShape" mc:Ignorable="w14 w15 w16se w16cid w16 w16cex wp14">
+  <w:p>
+    <w:pPr>
+      <w:pStyle w:val="Footer"/>
+    </w:pPr>
+  </w:p>
+</w:ftr>
+</file>
+
+<file path=word/footer2.xml><?xml version="1.0" encoding="utf-8"?>
 <w:ftr xmlns:wpc="http://schemas.microsoft.com/office/word/2010/wordprocessingCanvas" xmlns:cx="http://schemas.microsoft.com/office/drawing/2014/chartex" xmlns:cx1="http://schemas.microsoft.com/office/drawing/2015/9/8/chartex" xmlns:cx2="http://schemas.microsoft.com/office/drawing/2015/10/21/chartex" xmlns:cx3="http://schemas.microsoft.com/office/drawing/2016/5/9/chartex" xmlns:cx4="http://schemas.microsoft.com/office/drawing/2016/5/10/chartex" xmlns:cx5="http://schemas.microsoft.com/office/drawing/2016/5/11/chartex" xmlns:cx6="http://schemas.microsoft.com/office/drawing/2016/5/12/chartex" xmlns:cx7="http://schemas.microsoft.com/office/drawing/2016/5/13/chartex" xmlns:cx8="http://schemas.microsoft.com/office/drawing/2016/5/14/chartex" xmlns:mc="http://schemas.openxmlformats.org/markup-compatibility/2006" xmlns:aink="http://schemas.microsoft.com/office/drawing/2016/ink" xmlns:am3d="http://schemas.microsoft.com/office/drawing/2017/model3d" xmlns:o="urn:schemas-microsoft-com:office:office" xmlns:r="http://schemas.openxmlformats.org/officeDocument/2006/relationships" xmlns:m="http://schemas.openxmlformats.org/officeDocument/2006/math" xmlns:v="urn:schemas-microsoft-com:vml" xmlns:wp14="http://schemas.microsoft.com/office/word/2010/wordprocessingDrawing" xmlns:wp="http://schemas.openxmlformats.org/drawingml/2006/wordprocessingDrawing" xmlns:w10="urn:schemas-microsoft-com:office:word" xmlns:w="http://schemas.openxmlformats.org/wordprocessingml/2006/main" xmlns:w14="http://schemas.microsoft.com/office/word/2010/wordml" xmlns:w15="http://schemas.microsoft.com/office/word/2012/wordml" xmlns:w16cex="http://schemas.microsoft.com/office/word/2018/wordml/cex" xmlns:w16cid="http://schemas.microsoft.com/office/word/2016/wordml/cid" xmlns:w16="http://schemas.microsoft.com/office/word/2018/wordml" xmlns:w16se="http://schemas.microsoft.com/office/word/2015/wordml/symex" xmlns:wpg="http://schemas.microsoft.com/office/word/2010/wordprocessingGroup" xmlns:wpi="http://schemas.microsoft.com/office/word/2010/wordprocessingInk" xmlns:wne="http://schemas.microsoft.com/office/word/2006/wordml" xmlns:wps="http://schemas.microsoft.com/office/word/2010/wordprocessingShape" mc:Ignorable="w14 w15 w16se w16cid w16 w16cex wp14">
   <w:tbl>
     <w:tblPr>
@@ -2815,7 +2817,47 @@
               <w:szCs w:val="14"/>
               <w:lang w:eastAsia="ko-KR"/>
             </w:rPr>
-            <w:t>15-Oct-20</w:t>
+            <w:t>01</w:t>
+          </w:r>
+          <w:r>
+            <w:rPr>
+              <w:rFonts w:ascii="Arial" w:hAnsi="Arial" w:cs="Arial"/>
+              <w:color w:val="333333"/>
+              <w:sz w:val="14"/>
+              <w:szCs w:val="14"/>
+              <w:lang w:eastAsia="ko-KR"/>
+            </w:rPr>
+            <w:t>-</w:t>
+          </w:r>
+          <w:r>
+            <w:rPr>
+              <w:rFonts w:ascii="Arial" w:hAnsi="Arial" w:cs="Arial"/>
+              <w:color w:val="333333"/>
+              <w:sz w:val="14"/>
+              <w:szCs w:val="14"/>
+              <w:lang w:eastAsia="ko-KR"/>
+            </w:rPr>
+            <w:t>May</w:t>
+          </w:r>
+          <w:r>
+            <w:rPr>
+              <w:rFonts w:ascii="Arial" w:hAnsi="Arial" w:cs="Arial"/>
+              <w:color w:val="333333"/>
+              <w:sz w:val="14"/>
+              <w:szCs w:val="14"/>
+              <w:lang w:eastAsia="ko-KR"/>
+            </w:rPr>
+            <w:t>-2</w:t>
+          </w:r>
+          <w:r>
+            <w:rPr>
+              <w:rFonts w:ascii="Arial" w:hAnsi="Arial" w:cs="Arial"/>
+              <w:color w:val="333333"/>
+              <w:sz w:val="14"/>
+              <w:szCs w:val="14"/>
+              <w:lang w:eastAsia="ko-KR"/>
+            </w:rPr>
+            <w:t>1</w:t>
           </w:r>
         </w:p>
       </w:tc>
@@ -2989,6 +3031,16 @@
         <w:sz w:val="2"/>
         <w:szCs w:val="2"/>
       </w:rPr>
+    </w:pPr>
+  </w:p>
+</w:ftr>
+</file>
+
+<file path=word/footer3.xml><?xml version="1.0" encoding="utf-8"?>
+<w:ftr xmlns:wpc="http://schemas.microsoft.com/office/word/2010/wordprocessingCanvas" xmlns:cx="http://schemas.microsoft.com/office/drawing/2014/chartex" xmlns:cx1="http://schemas.microsoft.com/office/drawing/2015/9/8/chartex" xmlns:cx2="http://schemas.microsoft.com/office/drawing/2015/10/21/chartex" xmlns:cx3="http://schemas.microsoft.com/office/drawing/2016/5/9/chartex" xmlns:cx4="http://schemas.microsoft.com/office/drawing/2016/5/10/chartex" xmlns:cx5="http://schemas.microsoft.com/office/drawing/2016/5/11/chartex" xmlns:cx6="http://schemas.microsoft.com/office/drawing/2016/5/12/chartex" xmlns:cx7="http://schemas.microsoft.com/office/drawing/2016/5/13/chartex" xmlns:cx8="http://schemas.microsoft.com/office/drawing/2016/5/14/chartex" xmlns:mc="http://schemas.openxmlformats.org/markup-compatibility/2006" xmlns:aink="http://schemas.microsoft.com/office/drawing/2016/ink" xmlns:am3d="http://schemas.microsoft.com/office/drawing/2017/model3d" xmlns:o="urn:schemas-microsoft-com:office:office" xmlns:r="http://schemas.openxmlformats.org/officeDocument/2006/relationships" xmlns:m="http://schemas.openxmlformats.org/officeDocument/2006/math" xmlns:v="urn:schemas-microsoft-com:vml" xmlns:wp14="http://schemas.microsoft.com/office/word/2010/wordprocessingDrawing" xmlns:wp="http://schemas.openxmlformats.org/drawingml/2006/wordprocessingDrawing" xmlns:w10="urn:schemas-microsoft-com:office:word" xmlns:w="http://schemas.openxmlformats.org/wordprocessingml/2006/main" xmlns:w14="http://schemas.microsoft.com/office/word/2010/wordml" xmlns:w15="http://schemas.microsoft.com/office/word/2012/wordml" xmlns:w16cex="http://schemas.microsoft.com/office/word/2018/wordml/cex" xmlns:w16cid="http://schemas.microsoft.com/office/word/2016/wordml/cid" xmlns:w16="http://schemas.microsoft.com/office/word/2018/wordml" xmlns:w16se="http://schemas.microsoft.com/office/word/2015/wordml/symex" xmlns:wpg="http://schemas.microsoft.com/office/word/2010/wordprocessingGroup" xmlns:wpi="http://schemas.microsoft.com/office/word/2010/wordprocessingInk" xmlns:wne="http://schemas.microsoft.com/office/word/2006/wordml" xmlns:wps="http://schemas.microsoft.com/office/word/2010/wordprocessingShape" mc:Ignorable="w14 w15 w16se w16cid w16 w16cex wp14">
+  <w:p>
+    <w:pPr>
+      <w:pStyle w:val="Footer"/>
     </w:pPr>
   </w:p>
 </w:ftr>
@@ -4372,7 +4424,7 @@
     <w:charset w:val="00"/>
     <w:family w:val="roman"/>
     <w:pitch w:val="variable"/>
-    <w:sig w:usb0="E0002EFF" w:usb1="C000785B" w:usb2="00000009" w:usb3="00000000" w:csb0="000001FF" w:csb1="00000000"/>
+    <w:sig w:usb0="E0002AFF" w:usb1="C0007843" w:usb2="00000009" w:usb3="00000000" w:csb0="000001FF" w:csb1="00000000"/>
   </w:font>
   <w:font w:name="Wingdings">
     <w:panose1 w:val="05000000000000000000"/>
@@ -4400,7 +4452,7 @@
     <w:charset w:val="00"/>
     <w:family w:val="swiss"/>
     <w:pitch w:val="variable"/>
-    <w:sig w:usb0="E0002AFF" w:usb1="C000247B" w:usb2="00000009" w:usb3="00000000" w:csb0="000001FF" w:csb1="00000000"/>
+    <w:sig w:usb0="E0002AFF" w:usb1="4000ACFF" w:usb2="00000001" w:usb3="00000000" w:csb0="000001FF" w:csb1="00000000"/>
   </w:font>
   <w:font w:name="PMingLiU">
     <w:altName w:val="新細明體"/>
@@ -4458,11 +4510,10 @@
     <w:charset w:val="00"/>
     <w:family w:val="swiss"/>
     <w:pitch w:val="variable"/>
-    <w:sig w:usb0="E0002EFF" w:usb1="C000785B" w:usb2="00000009" w:usb3="00000000" w:csb0="000001FF" w:csb1="00000000"/>
+    <w:sig w:usb0="E0002AFF" w:usb1="C0007843" w:usb2="00000009" w:usb3="00000000" w:csb0="000001FF" w:csb1="00000000"/>
   </w:font>
   <w:font w:name="DengXian Light">
     <w:altName w:val="等线 Light"/>
-    <w:panose1 w:val="02010600030101010101"/>
     <w:charset w:val="86"/>
     <w:family w:val="auto"/>
     <w:pitch w:val="variable"/>
@@ -4473,7 +4524,7 @@
     <w:charset w:val="00"/>
     <w:family w:val="swiss"/>
     <w:pitch w:val="variable"/>
-    <w:sig w:usb0="E0002AFF" w:usb1="C000247B" w:usb2="00000009" w:usb3="00000000" w:csb0="000001FF" w:csb1="00000000"/>
+    <w:sig w:usb0="A0002AEF" w:usb1="4000207B" w:usb2="00000000" w:usb3="00000000" w:csb0="000001FF" w:csb1="00000000"/>
   </w:font>
 </w:fonts>
 </file>
@@ -4498,6 +4549,7 @@
     <w:rsid w:val="00103C10"/>
     <w:rsid w:val="00136E6D"/>
     <w:rsid w:val="002C4355"/>
+    <w:rsid w:val="0039016C"/>
     <w:rsid w:val="003B3984"/>
     <w:rsid w:val="004D5994"/>
     <w:rsid w:val="005D4019"/>
@@ -4968,579 +5020,6 @@
       <w:color w:val="808080"/>
     </w:rPr>
   </w:style>
-  <w:style w:type="paragraph" w:customStyle="1" w:styleId="8A00D238E96647CF96864305DD656375">
-    <w:name w:val="8A00D238E96647CF96864305DD656375"/>
-    <w:pPr>
-      <w:spacing w:after="0" w:line="240" w:lineRule="auto"/>
-    </w:pPr>
-    <w:rPr>
-      <w:rFonts w:ascii="Times New Roman" w:hAnsi="Times New Roman" w:cs="Times New Roman"/>
-      <w:sz w:val="24"/>
-      <w:szCs w:val="24"/>
-    </w:rPr>
-  </w:style>
-  <w:style w:type="paragraph" w:customStyle="1" w:styleId="72E17D2CB980487AA2813DD3C0C21C67">
-    <w:name w:val="72E17D2CB980487AA2813DD3C0C21C67"/>
-    <w:pPr>
-      <w:spacing w:after="0" w:line="240" w:lineRule="auto"/>
-    </w:pPr>
-    <w:rPr>
-      <w:rFonts w:ascii="Times New Roman" w:hAnsi="Times New Roman" w:cs="Times New Roman"/>
-      <w:sz w:val="24"/>
-      <w:szCs w:val="24"/>
-    </w:rPr>
-  </w:style>
-  <w:style w:type="paragraph" w:customStyle="1" w:styleId="C8EEDCD11351471B819A108EBA9077E0">
-    <w:name w:val="C8EEDCD11351471B819A108EBA9077E0"/>
-    <w:pPr>
-      <w:spacing w:after="0" w:line="240" w:lineRule="auto"/>
-    </w:pPr>
-    <w:rPr>
-      <w:rFonts w:ascii="Times New Roman" w:hAnsi="Times New Roman" w:cs="Times New Roman"/>
-      <w:sz w:val="24"/>
-      <w:szCs w:val="24"/>
-    </w:rPr>
-  </w:style>
-  <w:style w:type="paragraph" w:customStyle="1" w:styleId="A2CCA3FEC9A64ECD985B850901AC5659">
-    <w:name w:val="A2CCA3FEC9A64ECD985B850901AC5659"/>
-    <w:pPr>
-      <w:spacing w:after="0" w:line="240" w:lineRule="auto"/>
-    </w:pPr>
-    <w:rPr>
-      <w:rFonts w:ascii="Times New Roman" w:hAnsi="Times New Roman" w:cs="Times New Roman"/>
-      <w:sz w:val="24"/>
-      <w:szCs w:val="24"/>
-    </w:rPr>
-  </w:style>
-  <w:style w:type="paragraph" w:customStyle="1" w:styleId="9878B69D895B48BFBF8D50818E56E756">
-    <w:name w:val="9878B69D895B48BFBF8D50818E56E756"/>
-    <w:pPr>
-      <w:spacing w:after="0" w:line="240" w:lineRule="auto"/>
-    </w:pPr>
-    <w:rPr>
-      <w:rFonts w:ascii="Times New Roman" w:hAnsi="Times New Roman" w:cs="Times New Roman"/>
-      <w:sz w:val="24"/>
-      <w:szCs w:val="24"/>
-    </w:rPr>
-  </w:style>
-  <w:style w:type="paragraph" w:customStyle="1" w:styleId="8AAFE12161DC4D31B821051AE1A88F1D">
-    <w:name w:val="8AAFE12161DC4D31B821051AE1A88F1D"/>
-    <w:rsid w:val="008017F7"/>
-  </w:style>
-  <w:style w:type="paragraph" w:customStyle="1" w:styleId="51F9F9412D3D45148B1D4A7BB35E3BDD">
-    <w:name w:val="51F9F9412D3D45148B1D4A7BB35E3BDD"/>
-    <w:rsid w:val="008017F7"/>
-  </w:style>
-  <w:style w:type="paragraph" w:customStyle="1" w:styleId="713DCF6B8F394AFF8DA39E6ED4871800">
-    <w:name w:val="713DCF6B8F394AFF8DA39E6ED4871800"/>
-    <w:rsid w:val="008017F7"/>
-  </w:style>
-  <w:style w:type="paragraph" w:customStyle="1" w:styleId="C8EEDCD11351471B819A108EBA9077E01">
-    <w:name w:val="C8EEDCD11351471B819A108EBA9077E01"/>
-    <w:rsid w:val="008017F7"/>
-    <w:pPr>
-      <w:spacing w:after="200" w:line="276" w:lineRule="auto"/>
-    </w:pPr>
-    <w:rPr>
-      <w:rFonts w:ascii="Calibri" w:eastAsia="PMingLiU" w:hAnsi="Calibri" w:cs="Times New Roman"/>
-      <w:lang w:val="en-US" w:eastAsia="zh-TW"/>
-    </w:rPr>
-  </w:style>
-  <w:style w:type="paragraph" w:customStyle="1" w:styleId="83FAFA5332944ED6A62E0C675F729EFA">
-    <w:name w:val="83FAFA5332944ED6A62E0C675F729EFA"/>
-    <w:rsid w:val="008017F7"/>
-    <w:pPr>
-      <w:spacing w:after="200" w:line="276" w:lineRule="auto"/>
-    </w:pPr>
-    <w:rPr>
-      <w:rFonts w:ascii="Calibri" w:eastAsia="PMingLiU" w:hAnsi="Calibri" w:cs="Times New Roman"/>
-      <w:lang w:val="en-US" w:eastAsia="zh-TW"/>
-    </w:rPr>
-  </w:style>
-  <w:style w:type="paragraph" w:customStyle="1" w:styleId="E21D73A5ECF7493E8976EBA432674CF6">
-    <w:name w:val="E21D73A5ECF7493E8976EBA432674CF6"/>
-    <w:rsid w:val="008017F7"/>
-    <w:pPr>
-      <w:spacing w:after="200" w:line="276" w:lineRule="auto"/>
-    </w:pPr>
-    <w:rPr>
-      <w:rFonts w:ascii="Calibri" w:eastAsia="PMingLiU" w:hAnsi="Calibri" w:cs="Times New Roman"/>
-      <w:lang w:val="en-US" w:eastAsia="zh-TW"/>
-    </w:rPr>
-  </w:style>
-  <w:style w:type="paragraph" w:customStyle="1" w:styleId="38BC8E31012D40AEAFFC13437543A800">
-    <w:name w:val="38BC8E31012D40AEAFFC13437543A800"/>
-    <w:rsid w:val="008017F7"/>
-    <w:pPr>
-      <w:spacing w:after="200" w:line="276" w:lineRule="auto"/>
-    </w:pPr>
-    <w:rPr>
-      <w:rFonts w:ascii="Calibri" w:eastAsia="PMingLiU" w:hAnsi="Calibri" w:cs="Times New Roman"/>
-      <w:lang w:val="en-US" w:eastAsia="zh-TW"/>
-    </w:rPr>
-  </w:style>
-  <w:style w:type="paragraph" w:customStyle="1" w:styleId="C4F4F15281D84F12828FCD90EDA7CB9C">
-    <w:name w:val="C4F4F15281D84F12828FCD90EDA7CB9C"/>
-    <w:rsid w:val="008017F7"/>
-    <w:pPr>
-      <w:spacing w:after="200" w:line="276" w:lineRule="auto"/>
-    </w:pPr>
-    <w:rPr>
-      <w:rFonts w:ascii="Calibri" w:eastAsia="PMingLiU" w:hAnsi="Calibri" w:cs="Times New Roman"/>
-      <w:lang w:val="en-US" w:eastAsia="zh-TW"/>
-    </w:rPr>
-  </w:style>
-  <w:style w:type="paragraph" w:customStyle="1" w:styleId="B8A45D63CDF5449C9610A98D61B6E792">
-    <w:name w:val="B8A45D63CDF5449C9610A98D61B6E792"/>
-    <w:rsid w:val="008017F7"/>
-    <w:pPr>
-      <w:spacing w:after="200" w:line="276" w:lineRule="auto"/>
-    </w:pPr>
-    <w:rPr>
-      <w:rFonts w:ascii="Calibri" w:eastAsia="PMingLiU" w:hAnsi="Calibri" w:cs="Times New Roman"/>
-      <w:lang w:val="en-US" w:eastAsia="zh-TW"/>
-    </w:rPr>
-  </w:style>
-  <w:style w:type="paragraph" w:customStyle="1" w:styleId="9878B69D895B48BFBF8D50818E56E7561">
-    <w:name w:val="9878B69D895B48BFBF8D50818E56E7561"/>
-    <w:rsid w:val="008017F7"/>
-    <w:pPr>
-      <w:spacing w:after="200" w:line="276" w:lineRule="auto"/>
-    </w:pPr>
-    <w:rPr>
-      <w:rFonts w:ascii="Calibri" w:eastAsia="PMingLiU" w:hAnsi="Calibri" w:cs="Times New Roman"/>
-      <w:lang w:val="en-US" w:eastAsia="zh-TW"/>
-    </w:rPr>
-  </w:style>
-  <w:style w:type="paragraph" w:customStyle="1" w:styleId="8A00D238E96647CF96864305DD6563751">
-    <w:name w:val="8A00D238E96647CF96864305DD6563751"/>
-    <w:rsid w:val="008017F7"/>
-    <w:pPr>
-      <w:spacing w:after="200" w:line="276" w:lineRule="auto"/>
-    </w:pPr>
-    <w:rPr>
-      <w:rFonts w:ascii="Calibri" w:eastAsia="PMingLiU" w:hAnsi="Calibri" w:cs="Times New Roman"/>
-      <w:lang w:val="en-US" w:eastAsia="zh-TW"/>
-    </w:rPr>
-  </w:style>
-  <w:style w:type="paragraph" w:customStyle="1" w:styleId="72E17D2CB980487AA2813DD3C0C21C671">
-    <w:name w:val="72E17D2CB980487AA2813DD3C0C21C671"/>
-    <w:rsid w:val="008017F7"/>
-    <w:pPr>
-      <w:spacing w:after="200" w:line="276" w:lineRule="auto"/>
-    </w:pPr>
-    <w:rPr>
-      <w:rFonts w:ascii="Calibri" w:eastAsia="PMingLiU" w:hAnsi="Calibri" w:cs="Times New Roman"/>
-      <w:lang w:val="en-US" w:eastAsia="zh-TW"/>
-    </w:rPr>
-  </w:style>
-  <w:style w:type="paragraph" w:customStyle="1" w:styleId="C8EEDCD11351471B819A108EBA9077E02">
-    <w:name w:val="C8EEDCD11351471B819A108EBA9077E02"/>
-    <w:rsid w:val="008017F7"/>
-    <w:pPr>
-      <w:spacing w:after="200" w:line="276" w:lineRule="auto"/>
-    </w:pPr>
-    <w:rPr>
-      <w:rFonts w:ascii="Calibri" w:eastAsia="PMingLiU" w:hAnsi="Calibri" w:cs="Times New Roman"/>
-      <w:lang w:val="en-US" w:eastAsia="zh-TW"/>
-    </w:rPr>
-  </w:style>
-  <w:style w:type="paragraph" w:customStyle="1" w:styleId="E21D73A5ECF7493E8976EBA432674CF61">
-    <w:name w:val="E21D73A5ECF7493E8976EBA432674CF61"/>
-    <w:rsid w:val="008017F7"/>
-    <w:pPr>
-      <w:spacing w:after="200" w:line="276" w:lineRule="auto"/>
-    </w:pPr>
-    <w:rPr>
-      <w:rFonts w:ascii="Calibri" w:eastAsia="PMingLiU" w:hAnsi="Calibri" w:cs="Times New Roman"/>
-      <w:lang w:val="en-US" w:eastAsia="zh-TW"/>
-    </w:rPr>
-  </w:style>
-  <w:style w:type="paragraph" w:customStyle="1" w:styleId="38BC8E31012D40AEAFFC13437543A8001">
-    <w:name w:val="38BC8E31012D40AEAFFC13437543A8001"/>
-    <w:rsid w:val="008017F7"/>
-    <w:pPr>
-      <w:spacing w:after="200" w:line="276" w:lineRule="auto"/>
-    </w:pPr>
-    <w:rPr>
-      <w:rFonts w:ascii="Calibri" w:eastAsia="PMingLiU" w:hAnsi="Calibri" w:cs="Times New Roman"/>
-      <w:lang w:val="en-US" w:eastAsia="zh-TW"/>
-    </w:rPr>
-  </w:style>
-  <w:style w:type="paragraph" w:customStyle="1" w:styleId="C4F4F15281D84F12828FCD90EDA7CB9C1">
-    <w:name w:val="C4F4F15281D84F12828FCD90EDA7CB9C1"/>
-    <w:rsid w:val="008017F7"/>
-    <w:pPr>
-      <w:spacing w:after="200" w:line="276" w:lineRule="auto"/>
-    </w:pPr>
-    <w:rPr>
-      <w:rFonts w:ascii="Calibri" w:eastAsia="PMingLiU" w:hAnsi="Calibri" w:cs="Times New Roman"/>
-      <w:lang w:val="en-US" w:eastAsia="zh-TW"/>
-    </w:rPr>
-  </w:style>
-  <w:style w:type="paragraph" w:customStyle="1" w:styleId="B8A45D63CDF5449C9610A98D61B6E7921">
-    <w:name w:val="B8A45D63CDF5449C9610A98D61B6E7921"/>
-    <w:rsid w:val="008017F7"/>
-    <w:pPr>
-      <w:spacing w:after="200" w:line="276" w:lineRule="auto"/>
-    </w:pPr>
-    <w:rPr>
-      <w:rFonts w:ascii="Calibri" w:eastAsia="PMingLiU" w:hAnsi="Calibri" w:cs="Times New Roman"/>
-      <w:lang w:val="en-US" w:eastAsia="zh-TW"/>
-    </w:rPr>
-  </w:style>
-  <w:style w:type="paragraph" w:customStyle="1" w:styleId="9878B69D895B48BFBF8D50818E56E7562">
-    <w:name w:val="9878B69D895B48BFBF8D50818E56E7562"/>
-    <w:rsid w:val="008017F7"/>
-    <w:pPr>
-      <w:spacing w:after="200" w:line="276" w:lineRule="auto"/>
-    </w:pPr>
-    <w:rPr>
-      <w:rFonts w:ascii="Calibri" w:eastAsia="PMingLiU" w:hAnsi="Calibri" w:cs="Times New Roman"/>
-      <w:lang w:val="en-US" w:eastAsia="zh-TW"/>
-    </w:rPr>
-  </w:style>
-  <w:style w:type="paragraph" w:customStyle="1" w:styleId="8A00D238E96647CF96864305DD6563752">
-    <w:name w:val="8A00D238E96647CF96864305DD6563752"/>
-    <w:rsid w:val="008017F7"/>
-    <w:pPr>
-      <w:spacing w:after="200" w:line="276" w:lineRule="auto"/>
-    </w:pPr>
-    <w:rPr>
-      <w:rFonts w:ascii="Calibri" w:eastAsia="PMingLiU" w:hAnsi="Calibri" w:cs="Times New Roman"/>
-      <w:lang w:val="en-US" w:eastAsia="zh-TW"/>
-    </w:rPr>
-  </w:style>
-  <w:style w:type="paragraph" w:customStyle="1" w:styleId="72E17D2CB980487AA2813DD3C0C21C672">
-    <w:name w:val="72E17D2CB980487AA2813DD3C0C21C672"/>
-    <w:rsid w:val="008017F7"/>
-    <w:pPr>
-      <w:spacing w:after="200" w:line="276" w:lineRule="auto"/>
-    </w:pPr>
-    <w:rPr>
-      <w:rFonts w:ascii="Calibri" w:eastAsia="PMingLiU" w:hAnsi="Calibri" w:cs="Times New Roman"/>
-      <w:lang w:val="en-US" w:eastAsia="zh-TW"/>
-    </w:rPr>
-  </w:style>
-  <w:style w:type="paragraph" w:customStyle="1" w:styleId="C8EEDCD11351471B819A108EBA9077E03">
-    <w:name w:val="C8EEDCD11351471B819A108EBA9077E03"/>
-    <w:rsid w:val="008017F7"/>
-    <w:pPr>
-      <w:spacing w:after="200" w:line="276" w:lineRule="auto"/>
-    </w:pPr>
-    <w:rPr>
-      <w:rFonts w:ascii="Calibri" w:eastAsia="PMingLiU" w:hAnsi="Calibri" w:cs="Times New Roman"/>
-      <w:lang w:val="en-US" w:eastAsia="zh-TW"/>
-    </w:rPr>
-  </w:style>
-  <w:style w:type="paragraph" w:customStyle="1" w:styleId="69D22509601843CE802D792DD8E5A3A7">
-    <w:name w:val="69D22509601843CE802D792DD8E5A3A7"/>
-    <w:rsid w:val="008017F7"/>
-    <w:pPr>
-      <w:spacing w:after="200" w:line="276" w:lineRule="auto"/>
-    </w:pPr>
-    <w:rPr>
-      <w:rFonts w:ascii="Calibri" w:eastAsia="PMingLiU" w:hAnsi="Calibri" w:cs="Times New Roman"/>
-      <w:lang w:val="en-US" w:eastAsia="zh-TW"/>
-    </w:rPr>
-  </w:style>
-  <w:style w:type="paragraph" w:customStyle="1" w:styleId="E21D73A5ECF7493E8976EBA432674CF62">
-    <w:name w:val="E21D73A5ECF7493E8976EBA432674CF62"/>
-    <w:rsid w:val="008017F7"/>
-    <w:pPr>
-      <w:spacing w:after="200" w:line="276" w:lineRule="auto"/>
-    </w:pPr>
-    <w:rPr>
-      <w:rFonts w:ascii="Calibri" w:eastAsia="PMingLiU" w:hAnsi="Calibri" w:cs="Times New Roman"/>
-      <w:lang w:val="en-US" w:eastAsia="zh-TW"/>
-    </w:rPr>
-  </w:style>
-  <w:style w:type="paragraph" w:customStyle="1" w:styleId="38BC8E31012D40AEAFFC13437543A8002">
-    <w:name w:val="38BC8E31012D40AEAFFC13437543A8002"/>
-    <w:rsid w:val="008017F7"/>
-    <w:pPr>
-      <w:spacing w:after="200" w:line="276" w:lineRule="auto"/>
-    </w:pPr>
-    <w:rPr>
-      <w:rFonts w:ascii="Calibri" w:eastAsia="PMingLiU" w:hAnsi="Calibri" w:cs="Times New Roman"/>
-      <w:lang w:val="en-US" w:eastAsia="zh-TW"/>
-    </w:rPr>
-  </w:style>
-  <w:style w:type="paragraph" w:customStyle="1" w:styleId="C4F4F15281D84F12828FCD90EDA7CB9C2">
-    <w:name w:val="C4F4F15281D84F12828FCD90EDA7CB9C2"/>
-    <w:rsid w:val="008017F7"/>
-    <w:pPr>
-      <w:spacing w:after="200" w:line="276" w:lineRule="auto"/>
-    </w:pPr>
-    <w:rPr>
-      <w:rFonts w:ascii="Calibri" w:eastAsia="PMingLiU" w:hAnsi="Calibri" w:cs="Times New Roman"/>
-      <w:lang w:val="en-US" w:eastAsia="zh-TW"/>
-    </w:rPr>
-  </w:style>
-  <w:style w:type="paragraph" w:customStyle="1" w:styleId="B8A45D63CDF5449C9610A98D61B6E7922">
-    <w:name w:val="B8A45D63CDF5449C9610A98D61B6E7922"/>
-    <w:rsid w:val="008017F7"/>
-    <w:pPr>
-      <w:spacing w:after="200" w:line="276" w:lineRule="auto"/>
-    </w:pPr>
-    <w:rPr>
-      <w:rFonts w:ascii="Calibri" w:eastAsia="PMingLiU" w:hAnsi="Calibri" w:cs="Times New Roman"/>
-      <w:lang w:val="en-US" w:eastAsia="zh-TW"/>
-    </w:rPr>
-  </w:style>
-  <w:style w:type="paragraph" w:customStyle="1" w:styleId="9878B69D895B48BFBF8D50818E56E7563">
-    <w:name w:val="9878B69D895B48BFBF8D50818E56E7563"/>
-    <w:rsid w:val="008017F7"/>
-    <w:pPr>
-      <w:spacing w:after="200" w:line="276" w:lineRule="auto"/>
-    </w:pPr>
-    <w:rPr>
-      <w:rFonts w:ascii="Calibri" w:eastAsia="PMingLiU" w:hAnsi="Calibri" w:cs="Times New Roman"/>
-      <w:lang w:val="en-US" w:eastAsia="zh-TW"/>
-    </w:rPr>
-  </w:style>
-  <w:style w:type="paragraph" w:customStyle="1" w:styleId="8A00D238E96647CF96864305DD6563753">
-    <w:name w:val="8A00D238E96647CF96864305DD6563753"/>
-    <w:rsid w:val="008017F7"/>
-    <w:pPr>
-      <w:spacing w:after="200" w:line="276" w:lineRule="auto"/>
-    </w:pPr>
-    <w:rPr>
-      <w:rFonts w:ascii="Calibri" w:eastAsia="PMingLiU" w:hAnsi="Calibri" w:cs="Times New Roman"/>
-      <w:lang w:val="en-US" w:eastAsia="zh-TW"/>
-    </w:rPr>
-  </w:style>
-  <w:style w:type="paragraph" w:customStyle="1" w:styleId="72E17D2CB980487AA2813DD3C0C21C673">
-    <w:name w:val="72E17D2CB980487AA2813DD3C0C21C673"/>
-    <w:rsid w:val="008017F7"/>
-    <w:pPr>
-      <w:spacing w:after="200" w:line="276" w:lineRule="auto"/>
-    </w:pPr>
-    <w:rPr>
-      <w:rFonts w:ascii="Calibri" w:eastAsia="PMingLiU" w:hAnsi="Calibri" w:cs="Times New Roman"/>
-      <w:lang w:val="en-US" w:eastAsia="zh-TW"/>
-    </w:rPr>
-  </w:style>
-  <w:style w:type="paragraph" w:customStyle="1" w:styleId="C8EEDCD11351471B819A108EBA9077E04">
-    <w:name w:val="C8EEDCD11351471B819A108EBA9077E04"/>
-    <w:rsid w:val="008017F7"/>
-    <w:pPr>
-      <w:spacing w:after="200" w:line="276" w:lineRule="auto"/>
-    </w:pPr>
-    <w:rPr>
-      <w:rFonts w:ascii="Calibri" w:eastAsia="PMingLiU" w:hAnsi="Calibri" w:cs="Times New Roman"/>
-      <w:lang w:val="en-US" w:eastAsia="zh-TW"/>
-    </w:rPr>
-  </w:style>
-  <w:style w:type="paragraph" w:customStyle="1" w:styleId="69D22509601843CE802D792DD8E5A3A71">
-    <w:name w:val="69D22509601843CE802D792DD8E5A3A71"/>
-    <w:rsid w:val="008017F7"/>
-    <w:pPr>
-      <w:spacing w:after="200" w:line="276" w:lineRule="auto"/>
-    </w:pPr>
-    <w:rPr>
-      <w:rFonts w:ascii="Calibri" w:eastAsia="PMingLiU" w:hAnsi="Calibri" w:cs="Times New Roman"/>
-      <w:lang w:val="en-US" w:eastAsia="zh-TW"/>
-    </w:rPr>
-  </w:style>
-  <w:style w:type="paragraph" w:customStyle="1" w:styleId="A2CCA3FEC9A64ECD985B850901AC56591">
-    <w:name w:val="A2CCA3FEC9A64ECD985B850901AC56591"/>
-    <w:rsid w:val="008017F7"/>
-    <w:pPr>
-      <w:spacing w:after="200" w:line="276" w:lineRule="auto"/>
-    </w:pPr>
-    <w:rPr>
-      <w:rFonts w:ascii="Calibri" w:eastAsia="PMingLiU" w:hAnsi="Calibri" w:cs="Times New Roman"/>
-      <w:lang w:val="en-US" w:eastAsia="zh-TW"/>
-    </w:rPr>
-  </w:style>
-  <w:style w:type="paragraph" w:customStyle="1" w:styleId="E21D73A5ECF7493E8976EBA432674CF63">
-    <w:name w:val="E21D73A5ECF7493E8976EBA432674CF63"/>
-    <w:rsid w:val="008017F7"/>
-    <w:pPr>
-      <w:spacing w:after="200" w:line="276" w:lineRule="auto"/>
-    </w:pPr>
-    <w:rPr>
-      <w:rFonts w:ascii="Calibri" w:eastAsia="PMingLiU" w:hAnsi="Calibri" w:cs="Times New Roman"/>
-      <w:lang w:val="en-US" w:eastAsia="zh-TW"/>
-    </w:rPr>
-  </w:style>
-  <w:style w:type="paragraph" w:customStyle="1" w:styleId="38BC8E31012D40AEAFFC13437543A8003">
-    <w:name w:val="38BC8E31012D40AEAFFC13437543A8003"/>
-    <w:rsid w:val="008017F7"/>
-    <w:pPr>
-      <w:spacing w:after="200" w:line="276" w:lineRule="auto"/>
-    </w:pPr>
-    <w:rPr>
-      <w:rFonts w:ascii="Calibri" w:eastAsia="PMingLiU" w:hAnsi="Calibri" w:cs="Times New Roman"/>
-      <w:lang w:val="en-US" w:eastAsia="zh-TW"/>
-    </w:rPr>
-  </w:style>
-  <w:style w:type="paragraph" w:customStyle="1" w:styleId="C4F4F15281D84F12828FCD90EDA7CB9C3">
-    <w:name w:val="C4F4F15281D84F12828FCD90EDA7CB9C3"/>
-    <w:rsid w:val="008017F7"/>
-    <w:pPr>
-      <w:spacing w:after="200" w:line="276" w:lineRule="auto"/>
-    </w:pPr>
-    <w:rPr>
-      <w:rFonts w:ascii="Calibri" w:eastAsia="PMingLiU" w:hAnsi="Calibri" w:cs="Times New Roman"/>
-      <w:lang w:val="en-US" w:eastAsia="zh-TW"/>
-    </w:rPr>
-  </w:style>
-  <w:style w:type="paragraph" w:customStyle="1" w:styleId="B8A45D63CDF5449C9610A98D61B6E7923">
-    <w:name w:val="B8A45D63CDF5449C9610A98D61B6E7923"/>
-    <w:rsid w:val="008017F7"/>
-    <w:pPr>
-      <w:spacing w:after="200" w:line="276" w:lineRule="auto"/>
-    </w:pPr>
-    <w:rPr>
-      <w:rFonts w:ascii="Calibri" w:eastAsia="PMingLiU" w:hAnsi="Calibri" w:cs="Times New Roman"/>
-      <w:lang w:val="en-US" w:eastAsia="zh-TW"/>
-    </w:rPr>
-  </w:style>
-  <w:style w:type="paragraph" w:customStyle="1" w:styleId="9878B69D895B48BFBF8D50818E56E7564">
-    <w:name w:val="9878B69D895B48BFBF8D50818E56E7564"/>
-    <w:rsid w:val="008017F7"/>
-    <w:pPr>
-      <w:spacing w:after="200" w:line="276" w:lineRule="auto"/>
-    </w:pPr>
-    <w:rPr>
-      <w:rFonts w:ascii="Calibri" w:eastAsia="PMingLiU" w:hAnsi="Calibri" w:cs="Times New Roman"/>
-      <w:lang w:val="en-US" w:eastAsia="zh-TW"/>
-    </w:rPr>
-  </w:style>
-  <w:style w:type="paragraph" w:customStyle="1" w:styleId="8A00D238E96647CF96864305DD6563754">
-    <w:name w:val="8A00D238E96647CF96864305DD6563754"/>
-    <w:rsid w:val="008017F7"/>
-    <w:pPr>
-      <w:spacing w:after="200" w:line="276" w:lineRule="auto"/>
-    </w:pPr>
-    <w:rPr>
-      <w:rFonts w:ascii="Calibri" w:eastAsia="PMingLiU" w:hAnsi="Calibri" w:cs="Times New Roman"/>
-      <w:lang w:val="en-US" w:eastAsia="zh-TW"/>
-    </w:rPr>
-  </w:style>
-  <w:style w:type="paragraph" w:customStyle="1" w:styleId="72E17D2CB980487AA2813DD3C0C21C674">
-    <w:name w:val="72E17D2CB980487AA2813DD3C0C21C674"/>
-    <w:rsid w:val="008017F7"/>
-    <w:pPr>
-      <w:spacing w:after="200" w:line="276" w:lineRule="auto"/>
-    </w:pPr>
-    <w:rPr>
-      <w:rFonts w:ascii="Calibri" w:eastAsia="PMingLiU" w:hAnsi="Calibri" w:cs="Times New Roman"/>
-      <w:lang w:val="en-US" w:eastAsia="zh-TW"/>
-    </w:rPr>
-  </w:style>
-  <w:style w:type="paragraph" w:customStyle="1" w:styleId="C8EEDCD11351471B819A108EBA9077E05">
-    <w:name w:val="C8EEDCD11351471B819A108EBA9077E05"/>
-    <w:rsid w:val="008017F7"/>
-    <w:pPr>
-      <w:spacing w:after="200" w:line="276" w:lineRule="auto"/>
-    </w:pPr>
-    <w:rPr>
-      <w:rFonts w:ascii="Calibri" w:eastAsia="PMingLiU" w:hAnsi="Calibri" w:cs="Times New Roman"/>
-      <w:lang w:val="en-US" w:eastAsia="zh-TW"/>
-    </w:rPr>
-  </w:style>
-  <w:style w:type="paragraph" w:customStyle="1" w:styleId="69D22509601843CE802D792DD8E5A3A72">
-    <w:name w:val="69D22509601843CE802D792DD8E5A3A72"/>
-    <w:rsid w:val="008017F7"/>
-    <w:pPr>
-      <w:spacing w:after="200" w:line="276" w:lineRule="auto"/>
-    </w:pPr>
-    <w:rPr>
-      <w:rFonts w:ascii="Calibri" w:eastAsia="PMingLiU" w:hAnsi="Calibri" w:cs="Times New Roman"/>
-      <w:lang w:val="en-US" w:eastAsia="zh-TW"/>
-    </w:rPr>
-  </w:style>
-  <w:style w:type="paragraph" w:customStyle="1" w:styleId="A2CCA3FEC9A64ECD985B850901AC56592">
-    <w:name w:val="A2CCA3FEC9A64ECD985B850901AC56592"/>
-    <w:rsid w:val="008017F7"/>
-    <w:pPr>
-      <w:spacing w:after="200" w:line="276" w:lineRule="auto"/>
-    </w:pPr>
-    <w:rPr>
-      <w:rFonts w:ascii="Calibri" w:eastAsia="PMingLiU" w:hAnsi="Calibri" w:cs="Times New Roman"/>
-      <w:lang w:val="en-US" w:eastAsia="zh-TW"/>
-    </w:rPr>
-  </w:style>
-  <w:style w:type="paragraph" w:customStyle="1" w:styleId="E21D73A5ECF7493E8976EBA432674CF64">
-    <w:name w:val="E21D73A5ECF7493E8976EBA432674CF64"/>
-    <w:rsid w:val="008017F7"/>
-    <w:pPr>
-      <w:spacing w:after="200" w:line="276" w:lineRule="auto"/>
-    </w:pPr>
-    <w:rPr>
-      <w:rFonts w:ascii="Calibri" w:eastAsia="PMingLiU" w:hAnsi="Calibri" w:cs="Times New Roman"/>
-      <w:lang w:val="en-US" w:eastAsia="zh-TW"/>
-    </w:rPr>
-  </w:style>
-  <w:style w:type="paragraph" w:customStyle="1" w:styleId="38BC8E31012D40AEAFFC13437543A8004">
-    <w:name w:val="38BC8E31012D40AEAFFC13437543A8004"/>
-    <w:rsid w:val="008017F7"/>
-    <w:pPr>
-      <w:spacing w:after="200" w:line="276" w:lineRule="auto"/>
-    </w:pPr>
-    <w:rPr>
-      <w:rFonts w:ascii="Calibri" w:eastAsia="PMingLiU" w:hAnsi="Calibri" w:cs="Times New Roman"/>
-      <w:lang w:val="en-US" w:eastAsia="zh-TW"/>
-    </w:rPr>
-  </w:style>
-  <w:style w:type="paragraph" w:customStyle="1" w:styleId="C4F4F15281D84F12828FCD90EDA7CB9C4">
-    <w:name w:val="C4F4F15281D84F12828FCD90EDA7CB9C4"/>
-    <w:rsid w:val="008017F7"/>
-    <w:pPr>
-      <w:spacing w:after="200" w:line="276" w:lineRule="auto"/>
-    </w:pPr>
-    <w:rPr>
-      <w:rFonts w:ascii="Calibri" w:eastAsia="PMingLiU" w:hAnsi="Calibri" w:cs="Times New Roman"/>
-      <w:lang w:val="en-US" w:eastAsia="zh-TW"/>
-    </w:rPr>
-  </w:style>
-  <w:style w:type="paragraph" w:customStyle="1" w:styleId="B8A45D63CDF5449C9610A98D61B6E7924">
-    <w:name w:val="B8A45D63CDF5449C9610A98D61B6E7924"/>
-    <w:rsid w:val="008017F7"/>
-    <w:pPr>
-      <w:spacing w:after="200" w:line="276" w:lineRule="auto"/>
-    </w:pPr>
-    <w:rPr>
-      <w:rFonts w:ascii="Calibri" w:eastAsia="PMingLiU" w:hAnsi="Calibri" w:cs="Times New Roman"/>
-      <w:lang w:val="en-US" w:eastAsia="zh-TW"/>
-    </w:rPr>
-  </w:style>
-  <w:style w:type="paragraph" w:customStyle="1" w:styleId="9878B69D895B48BFBF8D50818E56E7565">
-    <w:name w:val="9878B69D895B48BFBF8D50818E56E7565"/>
-    <w:rsid w:val="008017F7"/>
-    <w:pPr>
-      <w:spacing w:after="200" w:line="276" w:lineRule="auto"/>
-    </w:pPr>
-    <w:rPr>
-      <w:rFonts w:ascii="Calibri" w:eastAsia="PMingLiU" w:hAnsi="Calibri" w:cs="Times New Roman"/>
-      <w:lang w:val="en-US" w:eastAsia="zh-TW"/>
-    </w:rPr>
-  </w:style>
-  <w:style w:type="paragraph" w:customStyle="1" w:styleId="8A00D238E96647CF96864305DD6563755">
-    <w:name w:val="8A00D238E96647CF96864305DD6563755"/>
-    <w:rsid w:val="008017F7"/>
-    <w:pPr>
-      <w:spacing w:after="200" w:line="276" w:lineRule="auto"/>
-    </w:pPr>
-    <w:rPr>
-      <w:rFonts w:ascii="Calibri" w:eastAsia="PMingLiU" w:hAnsi="Calibri" w:cs="Times New Roman"/>
-      <w:lang w:val="en-US" w:eastAsia="zh-TW"/>
-    </w:rPr>
-  </w:style>
-  <w:style w:type="paragraph" w:customStyle="1" w:styleId="72E17D2CB980487AA2813DD3C0C21C675">
-    <w:name w:val="72E17D2CB980487AA2813DD3C0C21C675"/>
-    <w:rsid w:val="008017F7"/>
-    <w:pPr>
-      <w:spacing w:after="200" w:line="276" w:lineRule="auto"/>
-    </w:pPr>
-    <w:rPr>
-      <w:rFonts w:ascii="Calibri" w:eastAsia="PMingLiU" w:hAnsi="Calibri" w:cs="Times New Roman"/>
-      <w:lang w:val="en-US" w:eastAsia="zh-TW"/>
-    </w:rPr>
-  </w:style>
   <w:style w:type="paragraph" w:customStyle="1" w:styleId="C8EEDCD11351471B819A108EBA9077E06">
     <w:name w:val="C8EEDCD11351471B819A108EBA9077E06"/>
     <w:rsid w:val="008017F7"/>
